--- a/3.Exercises/2.Second/document.docx
+++ b/3.Exercises/2.Second/document.docx
@@ -280,7 +280,19 @@
         <w:rPr>
           <w:lang w:val="bg-BG"/>
         </w:rPr>
-        <w:t>масив от еднакви сложности, каква ще е сложността</w:t>
+        <w:t xml:space="preserve">масив от еднакви </w:t>
+      </w:r>
+      <w:r>
+        <w:rPr>
+          <w:lang w:val="bg-BG"/>
+        </w:rPr>
+        <w:t>елементи</w:t>
+      </w:r>
+      <w:r>
+        <w:rPr>
+          <w:lang w:val="bg-BG"/>
+        </w:rPr>
+        <w:t>, каква ще е сложността</w:t>
       </w:r>
       <w:r>
         <w:rPr>
@@ -596,52 +608,31 @@
       <w:pPr>
         <w:pStyle w:val="Heading1"/>
       </w:pPr>
+      <w:r>
+        <w:t>Insertion sort (</w:t>
+      </w:r>
+      <w:r>
+        <w:rPr>
+          <w:lang w:val="bg-BG"/>
+        </w:rPr>
+        <w:t>метода на картоиграча</w:t>
+      </w:r>
+      <w:r>
+        <w:t>)</w:t>
+      </w:r>
+    </w:p>
+    <w:p>
+      <w:pPr>
+        <w:pStyle w:val="Heading2"/>
+      </w:pPr>
+      <w:r>
+        <w:rPr>
+          <w:lang w:val="bg-BG"/>
+        </w:rPr>
+        <w:t>Логика</w:t>
+      </w:r>
       <w:bookmarkStart w:id="0" w:name="_GoBack"/>
       <w:bookmarkEnd w:id="0"/>
-      <w:r>
-        <w:t>Insertion sort (</w:t>
-      </w:r>
-      <w:r>
-        <w:rPr>
-          <w:lang w:val="bg-BG"/>
-        </w:rPr>
-        <w:t>метода на картоиграча</w:t>
-      </w:r>
-      <w:r>
-        <w:t>)</w:t>
-      </w:r>
-    </w:p>
-    <w:p>
-      <w:pPr>
-        <w:pStyle w:val="Heading2"/>
-        <w:rPr>
-          <w:lang w:val="bg-BG"/>
-        </w:rPr>
-      </w:pPr>
-      <w:r>
-        <w:rPr>
-          <w:lang w:val="bg-BG"/>
-        </w:rPr>
-        <w:t>Логика</w:t>
-      </w:r>
-    </w:p>
-    <w:p>
-      <w:pPr>
-        <w:pStyle w:val="ListParagraph"/>
-        <w:numPr>
-          <w:ilvl w:val="0"/>
-          <w:numId w:val="3"/>
-        </w:numPr>
-        <w:rPr>
-          <w:lang w:val="bg-BG"/>
-        </w:rPr>
-      </w:pPr>
-      <w:r>
-        <w:rPr>
-          <w:lang w:val="bg-BG"/>
-        </w:rPr>
-        <w:t>ТО ДО</w:t>
-      </w:r>
     </w:p>
     <w:p>
       <w:pPr>
@@ -869,13 +860,7 @@
         <w:rPr>
           <w:lang w:val="bg-BG"/>
         </w:rPr>
-        <w:t>Има адаптация към данните, които му подаваме</w:t>
-      </w:r>
-      <w:r>
-        <w:rPr>
-          <w:lang w:val="bg-BG"/>
-        </w:rPr>
-        <w:t>.</w:t>
+        <w:t>Има адаптация към данните, които му подаваме.</w:t>
       </w:r>
     </w:p>
     <w:p>
@@ -4506,7 +4491,7 @@
 </file>
 
 <file path=customXml/itemProps1.xml><?xml version="1.0" encoding="utf-8"?>
-<ds:datastoreItem xmlns:ds="http://schemas.openxmlformats.org/officeDocument/2006/customXml" ds:itemID="{1D4FADBC-716F-4185-8A19-7C5DA1FDE05E}">
+<ds:datastoreItem xmlns:ds="http://schemas.openxmlformats.org/officeDocument/2006/customXml" ds:itemID="{66D073C6-4329-4217-B6BC-BD4FE1728850}">
   <ds:schemaRefs>
     <ds:schemaRef ds:uri="http://schemas.openxmlformats.org/officeDocument/2006/bibliography"/>
   </ds:schemaRefs>
